--- a/Notes/ToDoWorkflow.docx
+++ b/Notes/ToDoWorkflow.docx
@@ -1,6 +1,6 @@
 
 <file path=word/document.xml><?xml version="1.0" encoding="utf-8"?>
-<w:document xmlns:wpc="http://schemas.microsoft.com/office/word/2010/wordprocessingCanvas" xmlns:cx="http://schemas.microsoft.com/office/drawing/2014/chartex" xmlns:cx1="http://schemas.microsoft.com/office/drawing/2015/9/8/chartex" xmlns:cx2="http://schemas.microsoft.com/office/drawing/2015/10/21/chartex" xmlns:mc="http://schemas.openxmlformats.org/markup-compatibility/2006" xmlns:o="urn:schemas-microsoft-com:office:office" xmlns:r="http://schemas.openxmlformats.org/officeDocument/2006/relationships" xmlns:m="http://schemas.openxmlformats.org/officeDocument/2006/math" xmlns:v="urn:schemas-microsoft-com:vml" xmlns:wp14="http://schemas.microsoft.com/office/word/2010/wordprocessingDrawing" xmlns:wp="http://schemas.openxmlformats.org/drawingml/2006/wordprocessingDrawing" xmlns:w10="urn:schemas-microsoft-com:office:word" xmlns:w="http://schemas.openxmlformats.org/wordprocessingml/2006/main" xmlns:w14="http://schemas.microsoft.com/office/word/2010/wordml" xmlns:w15="http://schemas.microsoft.com/office/word/2012/wordml" xmlns:w16se="http://schemas.microsoft.com/office/word/2015/wordml/symex" xmlns:wpg="http://schemas.microsoft.com/office/word/2010/wordprocessingGroup" xmlns:wpi="http://schemas.microsoft.com/office/word/2010/wordprocessingInk" xmlns:wne="http://schemas.microsoft.com/office/word/2006/wordml" xmlns:wps="http://schemas.microsoft.com/office/word/2010/wordprocessingShape" mc:Ignorable="w14 w15 w16se wp14">
+<w:document xmlns:wpc="http://schemas.microsoft.com/office/word/2010/wordprocessingCanvas" xmlns:mc="http://schemas.openxmlformats.org/markup-compatibility/2006" xmlns:o="urn:schemas-microsoft-com:office:office" xmlns:r="http://schemas.openxmlformats.org/officeDocument/2006/relationships" xmlns:m="http://schemas.openxmlformats.org/officeDocument/2006/math" xmlns:v="urn:schemas-microsoft-com:vml" xmlns:wp14="http://schemas.microsoft.com/office/word/2010/wordprocessingDrawing" xmlns:wp="http://schemas.openxmlformats.org/drawingml/2006/wordprocessingDrawing" xmlns:w10="urn:schemas-microsoft-com:office:word" xmlns:w="http://schemas.openxmlformats.org/wordprocessingml/2006/main" xmlns:w14="http://schemas.microsoft.com/office/word/2010/wordml" xmlns:w15="http://schemas.microsoft.com/office/word/2012/wordml" xmlns:wpg="http://schemas.microsoft.com/office/word/2010/wordprocessingGroup" xmlns:wpi="http://schemas.microsoft.com/office/word/2010/wordprocessingInk" xmlns:wne="http://schemas.microsoft.com/office/word/2006/wordml" xmlns:wps="http://schemas.microsoft.com/office/word/2010/wordprocessingShape" mc:Ignorable="w14 w15 wp14">
   <w:background w:color="FFFFFF"/>
   <w:body>
     <w:p>
@@ -14,14 +14,13 @@
     <w:p>
       <w:r>
         <w:rPr>
-          <w:shd w:val="clear" w:color="auto" w:fill="4A86E8"/>
+          <w:shd w:val="clear" w:color="auto" w:fill="C9DAF8"/>
         </w:rPr>
         <w:t>Kedar</w:t>
       </w:r>
     </w:p>
     <w:p/>
     <w:p>
-      <w:proofErr w:type="spellStart"/>
       <w:r>
         <w:rPr>
           <w:b/>
@@ -29,26 +28,17 @@
         </w:rPr>
         <w:t>ToDo</w:t>
       </w:r>
-      <w:proofErr w:type="spellEnd"/>
       <w:r>
         <w:t>:</w:t>
       </w:r>
     </w:p>
     <w:p/>
     <w:p>
-      <w:proofErr w:type="spellStart"/>
       <w:r>
         <w:rPr>
           <w:shd w:val="clear" w:color="auto" w:fill="C9DAF8"/>
         </w:rPr>
-        <w:t>Datasample</w:t>
-      </w:r>
-      <w:proofErr w:type="spellEnd"/>
-      <w:r>
-        <w:rPr>
-          <w:shd w:val="clear" w:color="auto" w:fill="C9DAF8"/>
-        </w:rPr>
-        <w:t xml:space="preserve"> to Distribution Sample</w:t>
+        <w:t>Datasample to Distribution Sample</w:t>
       </w:r>
     </w:p>
     <w:p/>
@@ -72,10 +62,22 @@
     <w:p/>
     <w:p>
       <w:r>
-        <w:t>Allow for higher spatial resolution</w:t>
-      </w:r>
-      <w:bookmarkStart w:id="0" w:name="_GoBack"/>
-      <w:bookmarkEnd w:id="0"/>
+        <w:t>Make quiver plot for each quadrant rather than each point</w:t>
+      </w:r>
+    </w:p>
+    <w:p/>
+    <w:p>
+      <w:pPr>
+        <w:rPr>
+          <w:highlight w:val="green"/>
+        </w:rPr>
+      </w:pPr>
+      <w:r>
+        <w:rPr>
+          <w:highlight w:val="green"/>
+        </w:rPr>
+        <w:t>Allow for multiple steps and augment the reward function for speed of acquisition</w:t>
+      </w:r>
     </w:p>
     <w:p/>
     <w:p>
@@ -89,30 +91,26 @@
     </w:p>
     <w:p/>
     <w:p>
-      <w:commentRangeStart w:id="1"/>
       <w:r>
         <w:t>Fix Quiver Plot</w:t>
       </w:r>
-      <w:commentRangeEnd w:id="1"/>
-      <w:r>
-        <w:commentReference w:id="1"/>
-      </w:r>
-    </w:p>
-    <w:p/>
-    <w:p>
-      <w:commentRangeStart w:id="2"/>
-      <w:r>
-        <w:t xml:space="preserve">Train </w:t>
-      </w:r>
-      <w:commentRangeEnd w:id="2"/>
-      <w:r>
-        <w:commentReference w:id="2"/>
-      </w:r>
-      <w:r>
-        <w:t>Static - Test Ballistic</w:t>
-      </w:r>
-    </w:p>
-    <w:p/>
+    </w:p>
+    <w:p/>
+    <w:p>
+      <w:r>
+        <w:t>Train Static - Test Ballistic</w:t>
+      </w:r>
+    </w:p>
+    <w:p/>
+    <w:p>
+      <w:r>
+        <w:t>Allow for higher spatial resolution</w:t>
+      </w:r>
+    </w:p>
+    <w:p>
+      <w:bookmarkStart w:id="0" w:name="_GoBack"/>
+      <w:bookmarkEnd w:id="0"/>
+    </w:p>
     <w:p/>
     <w:p>
       <w:r>
@@ -143,61 +141,8 @@
 </w:document>
 </file>
 
-<file path=word/comments.xml><?xml version="1.0" encoding="utf-8"?>
-<w:comments xmlns:wpc="http://schemas.microsoft.com/office/word/2010/wordprocessingCanvas" xmlns:cx="http://schemas.microsoft.com/office/drawing/2014/chartex" xmlns:cx1="http://schemas.microsoft.com/office/drawing/2015/9/8/chartex" xmlns:cx2="http://schemas.microsoft.com/office/drawing/2015/10/21/chartex" xmlns:mc="http://schemas.openxmlformats.org/markup-compatibility/2006" xmlns:o="urn:schemas-microsoft-com:office:office" xmlns:r="http://schemas.openxmlformats.org/officeDocument/2006/relationships" xmlns:m="http://schemas.openxmlformats.org/officeDocument/2006/math" xmlns:v="urn:schemas-microsoft-com:vml" xmlns:wp14="http://schemas.microsoft.com/office/word/2010/wordprocessingDrawing" xmlns:wp="http://schemas.openxmlformats.org/drawingml/2006/wordprocessingDrawing" xmlns:w10="urn:schemas-microsoft-com:office:word" xmlns:w="http://schemas.openxmlformats.org/wordprocessingml/2006/main" xmlns:w14="http://schemas.microsoft.com/office/word/2010/wordml" xmlns:w15="http://schemas.microsoft.com/office/word/2012/wordml" xmlns:w16se="http://schemas.microsoft.com/office/word/2015/wordml/symex" xmlns:wpg="http://schemas.microsoft.com/office/word/2010/wordprocessingGroup" xmlns:wpi="http://schemas.microsoft.com/office/word/2010/wordprocessingInk" xmlns:wne="http://schemas.microsoft.com/office/word/2006/wordml" xmlns:wps="http://schemas.microsoft.com/office/word/2010/wordprocessingShape" mc:Ignorable="w14 w15 w16se wp14">
-  <w:comment w:id="1" w:author="Hrishikesh Rao" w:date="2016-09-05T03:23:00Z" w:initials="">
-    <w:p>
-      <w:pPr>
-        <w:widowControl w:val="0"/>
-        <w:spacing w:line="240" w:lineRule="auto"/>
-      </w:pPr>
-      <w:r>
-        <w:t xml:space="preserve">Realized that I was doing 'target-cursor' instead of 'cursor-target' when computing the distances for </w:t>
-      </w:r>
-      <w:proofErr w:type="spellStart"/>
-      <w:r>
-        <w:t>xspace</w:t>
-      </w:r>
-      <w:proofErr w:type="spellEnd"/>
-      <w:r>
-        <w:t xml:space="preserve">. So now that that's fixed, the negative sign issue is taken care of. There's still a flip in creating the </w:t>
-      </w:r>
-      <w:proofErr w:type="spellStart"/>
-      <w:r>
-        <w:t>meshgrid</w:t>
-      </w:r>
-      <w:proofErr w:type="spellEnd"/>
-      <w:r>
-        <w:t xml:space="preserve"> I don't fully understand but I'l</w:t>
-      </w:r>
-      <w:r>
-        <w:t>l look into that later. For now, it's all plotting correctly.</w:t>
-      </w:r>
-    </w:p>
-  </w:comment>
-  <w:comment w:id="2" w:author="Hrishikesh Rao" w:date="2016-09-05T09:36:00Z" w:initials="">
-    <w:p>
-      <w:pPr>
-        <w:widowControl w:val="0"/>
-        <w:spacing w:line="240" w:lineRule="auto"/>
-      </w:pPr>
-      <w:r>
-        <w:t>I added some content here. Restructured the grid space and the integrated single trials of the cursor chasing the ballistic target.</w:t>
-      </w:r>
-    </w:p>
-  </w:comment>
-</w:comments>
-</file>
-
-<file path=word/commentsExtended.xml><?xml version="1.0" encoding="utf-8"?>
-<w15:commentsEx xmlns:wpc="http://schemas.microsoft.com/office/word/2010/wordprocessingCanvas" xmlns:cx="http://schemas.microsoft.com/office/drawing/2014/chartex" xmlns:cx1="http://schemas.microsoft.com/office/drawing/2015/9/8/chartex" xmlns:cx2="http://schemas.microsoft.com/office/drawing/2015/10/21/chartex" xmlns:mc="http://schemas.openxmlformats.org/markup-compatibility/2006" xmlns:o="urn:schemas-microsoft-com:office:office" xmlns:r="http://schemas.openxmlformats.org/officeDocument/2006/relationships" xmlns:m="http://schemas.openxmlformats.org/officeDocument/2006/math" xmlns:v="urn:schemas-microsoft-com:vml" xmlns:wp14="http://schemas.microsoft.com/office/word/2010/wordprocessingDrawing" xmlns:wp="http://schemas.openxmlformats.org/drawingml/2006/wordprocessingDrawing" xmlns:w10="urn:schemas-microsoft-com:office:word" xmlns:w="http://schemas.openxmlformats.org/wordprocessingml/2006/main" xmlns:w14="http://schemas.microsoft.com/office/word/2010/wordml" xmlns:w15="http://schemas.microsoft.com/office/word/2012/wordml" xmlns:w16se="http://schemas.microsoft.com/office/word/2015/wordml/symex" xmlns:wpg="http://schemas.microsoft.com/office/word/2010/wordprocessingGroup" xmlns:wpi="http://schemas.microsoft.com/office/word/2010/wordprocessingInk" xmlns:wne="http://schemas.microsoft.com/office/word/2006/wordml" xmlns:wps="http://schemas.microsoft.com/office/word/2010/wordprocessingShape" mc:Ignorable="w14 w15 w16se wp14">
-  <w15:commentEx w15:paraId="3216E38D" w15:done="0"/>
-  <w15:commentEx w15:paraId="33245E82" w15:done="0"/>
-</w15:commentsEx>
-</file>
-
 <file path=word/styles.xml><?xml version="1.0" encoding="utf-8"?>
-<w:styles xmlns:mc="http://schemas.openxmlformats.org/markup-compatibility/2006" xmlns:r="http://schemas.openxmlformats.org/officeDocument/2006/relationships" xmlns:w="http://schemas.openxmlformats.org/wordprocessingml/2006/main" xmlns:w14="http://schemas.microsoft.com/office/word/2010/wordml" xmlns:w15="http://schemas.microsoft.com/office/word/2012/wordml" xmlns:w16se="http://schemas.microsoft.com/office/word/2015/wordml/symex" mc:Ignorable="w14 w15 w16se">
+<w:styles xmlns:mc="http://schemas.openxmlformats.org/markup-compatibility/2006" xmlns:r="http://schemas.openxmlformats.org/officeDocument/2006/relationships" xmlns:w="http://schemas.openxmlformats.org/wordprocessingml/2006/main" xmlns:w14="http://schemas.microsoft.com/office/word/2010/wordml" xmlns:w15="http://schemas.microsoft.com/office/word/2012/wordml" mc:Ignorable="w14 w15">
   <w:docDefaults>
     <w:rPrDefault>
       <w:rPr>
@@ -214,7 +159,7 @@
       </w:pPr>
     </w:pPrDefault>
   </w:docDefaults>
-  <w:latentStyles w:defLockedState="0" w:defUIPriority="99" w:defSemiHidden="0" w:defUnhideWhenUsed="0" w:defQFormat="0" w:count="373">
+  <w:latentStyles w:defLockedState="0" w:defUIPriority="99" w:defSemiHidden="0" w:defUnhideWhenUsed="0" w:defQFormat="0" w:count="371">
     <w:lsdException w:name="Normal" w:uiPriority="0" w:qFormat="1"/>
     <w:lsdException w:name="heading 1" w:uiPriority="9" w:qFormat="1"/>
     <w:lsdException w:name="heading 2" w:semiHidden="1" w:uiPriority="9" w:unhideWhenUsed="1" w:qFormat="1"/>
@@ -586,8 +531,6 @@
     <w:lsdException w:name="List Table 5 Dark Accent 6" w:uiPriority="50"/>
     <w:lsdException w:name="List Table 6 Colorful Accent 6" w:uiPriority="51"/>
     <w:lsdException w:name="List Table 7 Colorful Accent 6" w:uiPriority="52"/>
-    <w:lsdException w:name="Mention" w:semiHidden="1" w:unhideWhenUsed="1"/>
-    <w:lsdException w:name="Smart Hyperlink" w:semiHidden="1" w:unhideWhenUsed="1"/>
   </w:latentStyles>
   <w:style w:type="paragraph" w:default="1" w:styleId="Normal">
     <w:name w:val="Normal"/>

--- a/Notes/ToDoWorkflow.docx
+++ b/Notes/ToDoWorkflow.docx
@@ -82,6 +82,17 @@
     <w:p/>
     <w:p>
       <w:r>
+        <w:t>Fix showGrid to allow for arbitrary number of steps</w:t>
+      </w:r>
+    </w:p>
+    <w:p/>
+    <w:p>
+      <w:bookmarkStart w:id="0" w:name="_GoBack"/>
+      <w:bookmarkEnd w:id="0"/>
+    </w:p>
+    <w:p/>
+    <w:p>
+      <w:r>
         <w:rPr>
           <w:b/>
           <w:u w:val="single"/>
@@ -107,10 +118,7 @@
         <w:t>Allow for higher spatial resolution</w:t>
       </w:r>
     </w:p>
-    <w:p>
-      <w:bookmarkStart w:id="0" w:name="_GoBack"/>
-      <w:bookmarkEnd w:id="0"/>
-    </w:p>
+    <w:p/>
     <w:p/>
     <w:p>
       <w:r>

--- a/Notes/ToDoWorkflow.docx
+++ b/Notes/ToDoWorkflow.docx
@@ -1,6 +1,6 @@
 
 <file path=word/document.xml><?xml version="1.0" encoding="utf-8"?>
-<w:document xmlns:wpc="http://schemas.microsoft.com/office/word/2010/wordprocessingCanvas" xmlns:mc="http://schemas.openxmlformats.org/markup-compatibility/2006" xmlns:o="urn:schemas-microsoft-com:office:office" xmlns:r="http://schemas.openxmlformats.org/officeDocument/2006/relationships" xmlns:m="http://schemas.openxmlformats.org/officeDocument/2006/math" xmlns:v="urn:schemas-microsoft-com:vml" xmlns:wp14="http://schemas.microsoft.com/office/word/2010/wordprocessingDrawing" xmlns:wp="http://schemas.openxmlformats.org/drawingml/2006/wordprocessingDrawing" xmlns:w10="urn:schemas-microsoft-com:office:word" xmlns:w="http://schemas.openxmlformats.org/wordprocessingml/2006/main" xmlns:w14="http://schemas.microsoft.com/office/word/2010/wordml" xmlns:w15="http://schemas.microsoft.com/office/word/2012/wordml" xmlns:wpg="http://schemas.microsoft.com/office/word/2010/wordprocessingGroup" xmlns:wpi="http://schemas.microsoft.com/office/word/2010/wordprocessingInk" xmlns:wne="http://schemas.microsoft.com/office/word/2006/wordml" xmlns:wps="http://schemas.microsoft.com/office/word/2010/wordprocessingShape" mc:Ignorable="w14 w15 wp14">
+<w:document xmlns:wpc="http://schemas.microsoft.com/office/word/2010/wordprocessingCanvas" xmlns:cx="http://schemas.microsoft.com/office/drawing/2014/chartex" xmlns:cx1="http://schemas.microsoft.com/office/drawing/2015/9/8/chartex" xmlns:cx2="http://schemas.microsoft.com/office/drawing/2015/10/21/chartex" xmlns:mc="http://schemas.openxmlformats.org/markup-compatibility/2006" xmlns:o="urn:schemas-microsoft-com:office:office" xmlns:r="http://schemas.openxmlformats.org/officeDocument/2006/relationships" xmlns:m="http://schemas.openxmlformats.org/officeDocument/2006/math" xmlns:v="urn:schemas-microsoft-com:vml" xmlns:wp14="http://schemas.microsoft.com/office/word/2010/wordprocessingDrawing" xmlns:wp="http://schemas.openxmlformats.org/drawingml/2006/wordprocessingDrawing" xmlns:w10="urn:schemas-microsoft-com:office:word" xmlns:w="http://schemas.openxmlformats.org/wordprocessingml/2006/main" xmlns:w14="http://schemas.microsoft.com/office/word/2010/wordml" xmlns:w15="http://schemas.microsoft.com/office/word/2012/wordml" xmlns:w16se="http://schemas.microsoft.com/office/word/2015/wordml/symex" xmlns:wpg="http://schemas.microsoft.com/office/word/2010/wordprocessingGroup" xmlns:wpi="http://schemas.microsoft.com/office/word/2010/wordprocessingInk" xmlns:wne="http://schemas.microsoft.com/office/word/2006/wordml" xmlns:wps="http://schemas.microsoft.com/office/word/2010/wordprocessingShape" mc:Ignorable="w14 w15 w16se wp14">
   <w:background w:color="FFFFFF"/>
   <w:body>
     <w:p>
@@ -38,57 +38,14 @@
         <w:rPr>
           <w:shd w:val="clear" w:color="auto" w:fill="C9DAF8"/>
         </w:rPr>
-        <w:t>Datasample to Distribution Sample</w:t>
-      </w:r>
-    </w:p>
-    <w:p/>
-    <w:p>
-      <w:r>
-        <w:rPr>
-          <w:shd w:val="clear" w:color="auto" w:fill="C9DAF8"/>
-        </w:rPr>
         <w:t>Check Q-Learning Algorithm</w:t>
       </w:r>
     </w:p>
     <w:p/>
     <w:p>
       <w:r>
-        <w:rPr>
-          <w:shd w:val="clear" w:color="auto" w:fill="C9DAF8"/>
-        </w:rPr>
-        <w:t>Make the code more modular</w:t>
-      </w:r>
-    </w:p>
-    <w:p/>
-    <w:p>
-      <w:r>
         <w:t>Make quiver plot for each quadrant rather than each point</w:t>
       </w:r>
-    </w:p>
-    <w:p/>
-    <w:p>
-      <w:pPr>
-        <w:rPr>
-          <w:highlight w:val="green"/>
-        </w:rPr>
-      </w:pPr>
-      <w:r>
-        <w:rPr>
-          <w:highlight w:val="green"/>
-        </w:rPr>
-        <w:t>Allow for multiple steps and augment the reward function for speed of acquisition</w:t>
-      </w:r>
-    </w:p>
-    <w:p/>
-    <w:p>
-      <w:r>
-        <w:t>Fix showGrid to allow for arbitrary number of steps</w:t>
-      </w:r>
-    </w:p>
-    <w:p/>
-    <w:p>
-      <w:bookmarkStart w:id="0" w:name="_GoBack"/>
-      <w:bookmarkEnd w:id="0"/>
     </w:p>
     <w:p/>
     <w:p>
@@ -119,6 +76,23 @@
       </w:r>
     </w:p>
     <w:p/>
+    <w:p>
+      <w:r>
+        <w:t>Allow for multiple steps and augment the reward function for speed of acquisition</w:t>
+      </w:r>
+    </w:p>
+    <w:p/>
+    <w:p>
+      <w:r>
+        <w:t>Fix showGrid to allow for arbitrary number of steps</w:t>
+      </w:r>
+    </w:p>
+    <w:p/>
+    <w:p>
+      <w:r>
+        <w:t>Datasample to Distribution sample</w:t>
+      </w:r>
+    </w:p>
     <w:p/>
     <w:p>
       <w:r>
@@ -137,6 +111,14 @@
       <w:r>
         <w:t>Move to 3-D</w:t>
       </w:r>
+    </w:p>
+    <w:p/>
+    <w:p>
+      <w:r>
+        <w:t>Add predictive elements</w:t>
+      </w:r>
+      <w:bookmarkStart w:id="0" w:name="_GoBack"/>
+      <w:bookmarkEnd w:id="0"/>
     </w:p>
     <w:p/>
     <w:sectPr>
@@ -150,7 +132,7 @@
 </file>
 
 <file path=word/styles.xml><?xml version="1.0" encoding="utf-8"?>
-<w:styles xmlns:mc="http://schemas.openxmlformats.org/markup-compatibility/2006" xmlns:r="http://schemas.openxmlformats.org/officeDocument/2006/relationships" xmlns:w="http://schemas.openxmlformats.org/wordprocessingml/2006/main" xmlns:w14="http://schemas.microsoft.com/office/word/2010/wordml" xmlns:w15="http://schemas.microsoft.com/office/word/2012/wordml" mc:Ignorable="w14 w15">
+<w:styles xmlns:mc="http://schemas.openxmlformats.org/markup-compatibility/2006" xmlns:r="http://schemas.openxmlformats.org/officeDocument/2006/relationships" xmlns:w="http://schemas.openxmlformats.org/wordprocessingml/2006/main" xmlns:w14="http://schemas.microsoft.com/office/word/2010/wordml" xmlns:w15="http://schemas.microsoft.com/office/word/2012/wordml" xmlns:w16se="http://schemas.microsoft.com/office/word/2015/wordml/symex" mc:Ignorable="w14 w15 w16se">
   <w:docDefaults>
     <w:rPrDefault>
       <w:rPr>
@@ -167,7 +149,7 @@
       </w:pPr>
     </w:pPrDefault>
   </w:docDefaults>
-  <w:latentStyles w:defLockedState="0" w:defUIPriority="99" w:defSemiHidden="0" w:defUnhideWhenUsed="0" w:defQFormat="0" w:count="371">
+  <w:latentStyles w:defLockedState="0" w:defUIPriority="99" w:defSemiHidden="0" w:defUnhideWhenUsed="0" w:defQFormat="0" w:count="372">
     <w:lsdException w:name="Normal" w:uiPriority="0" w:qFormat="1"/>
     <w:lsdException w:name="heading 1" w:uiPriority="9" w:qFormat="1"/>
     <w:lsdException w:name="heading 2" w:semiHidden="1" w:uiPriority="9" w:unhideWhenUsed="1" w:qFormat="1"/>
@@ -273,7 +255,6 @@
     <w:lsdException w:name="HTML Sample" w:semiHidden="1" w:unhideWhenUsed="1"/>
     <w:lsdException w:name="HTML Typewriter" w:semiHidden="1" w:unhideWhenUsed="1"/>
     <w:lsdException w:name="HTML Variable" w:semiHidden="1" w:unhideWhenUsed="1"/>
-    <w:lsdException w:name="Normal Table" w:semiHidden="1" w:unhideWhenUsed="1"/>
     <w:lsdException w:name="annotation subject" w:semiHidden="1" w:unhideWhenUsed="1"/>
     <w:lsdException w:name="No List" w:semiHidden="1" w:unhideWhenUsed="1"/>
     <w:lsdException w:name="Outline List 1" w:semiHidden="1" w:unhideWhenUsed="1"/>
@@ -320,10 +301,8 @@
     <w:lsdException w:name="Table Subtle 2" w:semiHidden="1" w:unhideWhenUsed="1"/>
     <w:lsdException w:name="Table Web 1" w:semiHidden="1" w:unhideWhenUsed="1"/>
     <w:lsdException w:name="Table Web 2" w:semiHidden="1" w:unhideWhenUsed="1"/>
-    <w:lsdException w:name="Table Web 3" w:semiHidden="1" w:unhideWhenUsed="1"/>
     <w:lsdException w:name="Balloon Text" w:semiHidden="1" w:unhideWhenUsed="1"/>
     <w:lsdException w:name="Table Grid" w:uiPriority="39"/>
-    <w:lsdException w:name="Table Theme" w:semiHidden="1" w:unhideWhenUsed="1"/>
     <w:lsdException w:name="Placeholder Text" w:semiHidden="1"/>
     <w:lsdException w:name="No Spacing" w:uiPriority="1" w:qFormat="1"/>
     <w:lsdException w:name="Light Shading" w:uiPriority="60"/>
@@ -539,6 +518,7 @@
     <w:lsdException w:name="List Table 5 Dark Accent 6" w:uiPriority="50"/>
     <w:lsdException w:name="List Table 6 Colorful Accent 6" w:uiPriority="51"/>
     <w:lsdException w:name="List Table 7 Colorful Accent 6" w:uiPriority="52"/>
+    <w:lsdException w:name="Mention" w:semiHidden="1" w:unhideWhenUsed="1"/>
   </w:latentStyles>
   <w:style w:type="paragraph" w:default="1" w:styleId="Normal">
     <w:name w:val="Normal"/>
